--- a/xiaotian/xiaotian.docx
+++ b/xiaotian/xiaotian.docx
@@ -195,7 +195,7 @@
           <w:rFonts w:hint="eastAsia" w:ascii="微软雅黑" w:hAnsi="微软雅黑" w:eastAsia="微软雅黑" w:cs="微软雅黑"/>
           <w:lang w:val="en-US" w:eastAsia="zh-CN"/>
         </w:rPr>
-        <w:t>3</w:t>
+        <w:t>4</w:t>
       </w:r>
       <w:r>
         <w:rPr>
@@ -268,8 +268,15 @@
       <w:r>
         <w:rPr>
           <w:rFonts w:hint="eastAsia" w:ascii="微软雅黑" w:hAnsi="微软雅黑" w:eastAsia="微软雅黑" w:cs="微软雅黑"/>
-        </w:rPr>
-        <w:t>2年</w:t>
+          <w:lang w:val="en-US" w:eastAsia="zh-CN"/>
+        </w:rPr>
+        <w:t>4</w:t>
+      </w:r>
+      <w:r>
+        <w:rPr>
+          <w:rFonts w:hint="eastAsia" w:ascii="微软雅黑" w:hAnsi="微软雅黑" w:eastAsia="微软雅黑" w:cs="微软雅黑"/>
+        </w:rPr>
+        <w:t>年</w:t>
       </w:r>
       <w:r>
         <w:rPr>
@@ -420,25 +427,16 @@
       <w:pPr>
         <w:ind w:firstLine="210"/>
         <w:rPr>
-          <w:rFonts w:hint="eastAsia" w:ascii="微软雅黑" w:hAnsi="微软雅黑" w:eastAsia="微软雅黑" w:cs="微软雅黑"/>
-          <w:lang w:val="en-US" w:eastAsia="zh-CN"/>
-        </w:rPr>
-      </w:pPr>
-      <w:r>
-        <w:rPr>
-          <w:rFonts w:hint="eastAsia" w:ascii="微软雅黑" w:hAnsi="微软雅黑" w:eastAsia="微软雅黑" w:cs="微软雅黑"/>
-          <w:lang w:val="en-US" w:eastAsia="zh-CN"/>
-        </w:rPr>
-        <w:t>期望职位：PHP工程师             期望薪资：10</w:t>
-      </w:r>
-      <w:bookmarkStart w:id="0" w:name="_GoBack"/>
-      <w:bookmarkEnd w:id="0"/>
-      <w:r>
-        <w:rPr>
-          <w:rFonts w:hint="eastAsia" w:ascii="微软雅黑" w:hAnsi="微软雅黑" w:eastAsia="微软雅黑" w:cs="微软雅黑"/>
-          <w:lang w:val="en-US" w:eastAsia="zh-CN"/>
-        </w:rPr>
-        <w:t>K</w:t>
+          <w:rFonts w:hint="default" w:ascii="微软雅黑" w:hAnsi="微软雅黑" w:eastAsia="微软雅黑" w:cs="微软雅黑"/>
+          <w:lang w:val="en-US" w:eastAsia="zh-CN"/>
+        </w:rPr>
+      </w:pPr>
+      <w:r>
+        <w:rPr>
+          <w:rFonts w:hint="eastAsia" w:ascii="微软雅黑" w:hAnsi="微软雅黑" w:eastAsia="微软雅黑" w:cs="微软雅黑"/>
+          <w:lang w:val="en-US" w:eastAsia="zh-CN"/>
+        </w:rPr>
+        <w:t>期望职位：PHP工程师(前端&amp;后端)            期望薪资：10K~14K</w:t>
       </w:r>
     </w:p>
     <w:p>
@@ -536,42 +534,81 @@
           <w:ilvl w:val="0"/>
           <w:numId w:val="0"/>
         </w:numPr>
-        <w:ind w:leftChars="100"/>
-        <w:rPr>
-          <w:rFonts w:hint="eastAsia" w:ascii="微软雅黑" w:hAnsi="微软雅黑" w:eastAsia="微软雅黑" w:cs="微软雅黑"/>
-          <w:b w:val="0"/>
-          <w:i w:val="0"/>
-          <w:caps w:val="0"/>
-          <w:color w:val="000000" w:themeColor="text1"/>
-          <w:spacing w:val="0"/>
-          <w:sz w:val="21"/>
-          <w:szCs w:val="21"/>
-          <w:shd w:val="clear" w:color="auto" w:fill="auto"/>
-          <w14:textFill>
-            <w14:solidFill>
-              <w14:schemeClr w14:val="tx1"/>
-            </w14:solidFill>
-          </w14:textFill>
-        </w:rPr>
-      </w:pPr>
-      <w:r>
-        <w:rPr>
-          <w:rFonts w:hint="eastAsia" w:ascii="微软雅黑" w:hAnsi="微软雅黑" w:eastAsia="微软雅黑" w:cs="微软雅黑"/>
-          <w:b w:val="0"/>
-          <w:i w:val="0"/>
-          <w:caps w:val="0"/>
-          <w:color w:val="000000" w:themeColor="text1"/>
-          <w:spacing w:val="0"/>
-          <w:sz w:val="21"/>
-          <w:szCs w:val="21"/>
-          <w:shd w:val="clear" w:color="auto" w:fill="auto"/>
-          <w14:textFill>
-            <w14:solidFill>
-              <w14:schemeClr w14:val="tx1"/>
-            </w14:solidFill>
-          </w14:textFill>
-        </w:rPr>
-        <w:t>等缓存技术，了解Linux操作系统，能配置LAMP开发环境。</w:t>
+        <w:ind w:firstLine="420" w:firstLineChars="0"/>
+        <w:rPr>
+          <w:rFonts w:hint="eastAsia" w:ascii="微软雅黑" w:hAnsi="微软雅黑" w:eastAsia="微软雅黑" w:cs="微软雅黑"/>
+          <w:b w:val="0"/>
+          <w:i w:val="0"/>
+          <w:caps w:val="0"/>
+          <w:color w:val="000000" w:themeColor="text1"/>
+          <w:spacing w:val="0"/>
+          <w:sz w:val="21"/>
+          <w:szCs w:val="21"/>
+          <w:shd w:val="clear" w:color="auto" w:fill="auto"/>
+          <w14:textFill>
+            <w14:solidFill>
+              <w14:schemeClr w14:val="tx1"/>
+            </w14:solidFill>
+          </w14:textFill>
+        </w:rPr>
+      </w:pPr>
+      <w:r>
+        <w:rPr>
+          <w:rFonts w:hint="eastAsia" w:ascii="微软雅黑" w:hAnsi="微软雅黑" w:eastAsia="微软雅黑" w:cs="微软雅黑"/>
+          <w:b w:val="0"/>
+          <w:i w:val="0"/>
+          <w:caps w:val="0"/>
+          <w:color w:val="000000" w:themeColor="text1"/>
+          <w:spacing w:val="0"/>
+          <w:sz w:val="21"/>
+          <w:szCs w:val="21"/>
+          <w:shd w:val="clear" w:color="auto" w:fill="auto"/>
+          <w14:textFill>
+            <w14:solidFill>
+              <w14:schemeClr w14:val="tx1"/>
+            </w14:solidFill>
+          </w14:textFill>
+        </w:rPr>
+        <w:t>等缓存技术，了解Linux操作系统，</w:t>
+      </w:r>
+      <w:r>
+        <w:rPr>
+          <w:rFonts w:hint="eastAsia" w:ascii="微软雅黑" w:hAnsi="微软雅黑" w:eastAsia="微软雅黑" w:cs="微软雅黑"/>
+          <w:b w:val="0"/>
+          <w:i w:val="0"/>
+          <w:caps w:val="0"/>
+          <w:color w:val="000000" w:themeColor="text1"/>
+          <w:spacing w:val="0"/>
+          <w:sz w:val="21"/>
+          <w:szCs w:val="21"/>
+          <w:shd w:val="clear" w:color="auto" w:fill="auto"/>
+          <w:lang w:val="en-US" w:eastAsia="zh-CN"/>
+          <w14:textFill>
+            <w14:solidFill>
+              <w14:schemeClr w14:val="tx1"/>
+            </w14:solidFill>
+          </w14:textFill>
+        </w:rPr>
+        <w:t>熟悉</w:t>
+      </w:r>
+      <w:r>
+        <w:rPr>
+          <w:rFonts w:hint="eastAsia" w:ascii="微软雅黑" w:hAnsi="微软雅黑" w:eastAsia="微软雅黑" w:cs="微软雅黑"/>
+          <w:b w:val="0"/>
+          <w:i w:val="0"/>
+          <w:caps w:val="0"/>
+          <w:color w:val="000000" w:themeColor="text1"/>
+          <w:spacing w:val="0"/>
+          <w:sz w:val="21"/>
+          <w:szCs w:val="21"/>
+          <w:shd w:val="clear" w:color="auto" w:fill="auto"/>
+          <w14:textFill>
+            <w14:solidFill>
+              <w14:schemeClr w14:val="tx1"/>
+            </w14:solidFill>
+          </w14:textFill>
+        </w:rPr>
+        <w:t>LAMP开发环境。</w:t>
       </w:r>
     </w:p>
     <w:p>
@@ -616,7 +653,85 @@
             </w14:solidFill>
           </w14:textFill>
         </w:rPr>
-        <w:t>熟练使用smarty模板引擎技术, TP框架等开发网站</w:t>
+        <w:t>熟练使用smarty模板引擎技术, T</w:t>
+      </w:r>
+      <w:r>
+        <w:rPr>
+          <w:rFonts w:hint="eastAsia" w:ascii="微软雅黑" w:hAnsi="微软雅黑" w:eastAsia="微软雅黑" w:cs="微软雅黑"/>
+          <w:b w:val="0"/>
+          <w:i w:val="0"/>
+          <w:caps w:val="0"/>
+          <w:color w:val="000000" w:themeColor="text1"/>
+          <w:spacing w:val="0"/>
+          <w:sz w:val="21"/>
+          <w:szCs w:val="21"/>
+          <w:shd w:val="clear" w:color="auto" w:fill="auto"/>
+          <w:lang w:val="en-US" w:eastAsia="zh-CN"/>
+          <w14:textFill>
+            <w14:solidFill>
+              <w14:schemeClr w14:val="tx1"/>
+            </w14:solidFill>
+          </w14:textFill>
+        </w:rPr>
+        <w:t>hink</w:t>
+      </w:r>
+      <w:r>
+        <w:rPr>
+          <w:rFonts w:hint="eastAsia" w:ascii="微软雅黑" w:hAnsi="微软雅黑" w:eastAsia="微软雅黑" w:cs="微软雅黑"/>
+          <w:b w:val="0"/>
+          <w:i w:val="0"/>
+          <w:caps w:val="0"/>
+          <w:color w:val="000000" w:themeColor="text1"/>
+          <w:spacing w:val="0"/>
+          <w:sz w:val="21"/>
+          <w:szCs w:val="21"/>
+          <w:shd w:val="clear" w:color="auto" w:fill="auto"/>
+          <w14:textFill>
+            <w14:solidFill>
+              <w14:schemeClr w14:val="tx1"/>
+            </w14:solidFill>
+          </w14:textFill>
+        </w:rPr>
+        <w:t>P</w:t>
+      </w:r>
+      <w:r>
+        <w:rPr>
+          <w:rFonts w:hint="eastAsia" w:ascii="微软雅黑" w:hAnsi="微软雅黑" w:eastAsia="微软雅黑" w:cs="微软雅黑"/>
+          <w:b w:val="0"/>
+          <w:i w:val="0"/>
+          <w:caps w:val="0"/>
+          <w:color w:val="000000" w:themeColor="text1"/>
+          <w:spacing w:val="0"/>
+          <w:sz w:val="21"/>
+          <w:szCs w:val="21"/>
+          <w:shd w:val="clear" w:color="auto" w:fill="auto"/>
+          <w:lang w:val="en-US" w:eastAsia="zh-CN"/>
+          <w14:textFill>
+            <w14:solidFill>
+              <w14:schemeClr w14:val="tx1"/>
+            </w14:solidFill>
+          </w14:textFill>
+        </w:rPr>
+        <w:t>HP</w:t>
+      </w:r>
+      <w:r>
+        <w:rPr>
+          <w:rFonts w:hint="eastAsia" w:ascii="微软雅黑" w:hAnsi="微软雅黑" w:eastAsia="微软雅黑" w:cs="微软雅黑"/>
+          <w:b w:val="0"/>
+          <w:i w:val="0"/>
+          <w:caps w:val="0"/>
+          <w:color w:val="000000" w:themeColor="text1"/>
+          <w:spacing w:val="0"/>
+          <w:sz w:val="21"/>
+          <w:szCs w:val="21"/>
+          <w:shd w:val="clear" w:color="auto" w:fill="auto"/>
+          <w14:textFill>
+            <w14:solidFill>
+              <w14:schemeClr w14:val="tx1"/>
+            </w14:solidFill>
+          </w14:textFill>
+        </w:rPr>
+        <w:t>框架等开发网站</w:t>
       </w:r>
       <w:r>
         <w:rPr>
@@ -655,52 +770,46 @@
             </w14:solidFill>
           </w14:textFill>
         </w:rPr>
-        <w:t>熟悉DEDE、ecshop等二次开发</w:t>
-      </w:r>
-    </w:p>
-    <w:p>
-      <w:pPr>
-        <w:pStyle w:val="11"/>
-        <w:numPr>
-          <w:ilvl w:val="0"/>
-          <w:numId w:val="0"/>
-        </w:numPr>
-        <w:ind w:leftChars="100"/>
-        <w:rPr>
-          <w:rFonts w:hint="eastAsia" w:ascii="微软雅黑" w:hAnsi="微软雅黑" w:eastAsia="微软雅黑" w:cs="微软雅黑"/>
-          <w:b w:val="0"/>
-          <w:i w:val="0"/>
-          <w:caps w:val="0"/>
-          <w:color w:val="000000" w:themeColor="text1"/>
-          <w:spacing w:val="0"/>
-          <w:sz w:val="21"/>
-          <w:szCs w:val="21"/>
-          <w:shd w:val="clear" w:color="auto" w:fill="auto"/>
-          <w14:textFill>
-            <w14:solidFill>
-              <w14:schemeClr w14:val="tx1"/>
-            </w14:solidFill>
-          </w14:textFill>
-        </w:rPr>
-      </w:pPr>
-      <w:r>
-        <w:rPr>
-          <w:rFonts w:hint="eastAsia" w:ascii="微软雅黑" w:hAnsi="微软雅黑" w:eastAsia="微软雅黑" w:cs="微软雅黑"/>
-          <w:b w:val="0"/>
-          <w:i w:val="0"/>
-          <w:caps w:val="0"/>
-          <w:color w:val="000000" w:themeColor="text1"/>
-          <w:spacing w:val="0"/>
-          <w:sz w:val="21"/>
-          <w:szCs w:val="21"/>
-          <w:shd w:val="clear" w:color="auto" w:fill="auto"/>
-          <w14:textFill>
-            <w14:solidFill>
-              <w14:schemeClr w14:val="tx1"/>
-            </w14:solidFill>
-          </w14:textFill>
-        </w:rPr>
-        <w:t>系统，对三层结构、MVC的开发有较好的理解。</w:t>
+        <w:t>熟悉DEDE、ecshop等</w:t>
+      </w:r>
+      <w:r>
+        <w:rPr>
+          <w:rFonts w:hint="eastAsia" w:ascii="微软雅黑" w:hAnsi="微软雅黑" w:eastAsia="微软雅黑" w:cs="微软雅黑"/>
+          <w:b w:val="0"/>
+          <w:i w:val="0"/>
+          <w:caps w:val="0"/>
+          <w:color w:val="000000" w:themeColor="text1"/>
+          <w:spacing w:val="0"/>
+          <w:sz w:val="21"/>
+          <w:szCs w:val="21"/>
+          <w:shd w:val="clear" w:color="auto" w:fill="auto"/>
+          <w:lang w:val="en-US" w:eastAsia="zh-CN"/>
+          <w14:textFill>
+            <w14:solidFill>
+              <w14:schemeClr w14:val="tx1"/>
+            </w14:solidFill>
+          </w14:textFill>
+        </w:rPr>
+        <w:tab/>
+      </w:r>
+      <w:r>
+        <w:rPr>
+          <w:rFonts w:hint="eastAsia" w:ascii="微软雅黑" w:hAnsi="微软雅黑" w:eastAsia="微软雅黑" w:cs="微软雅黑"/>
+          <w:b w:val="0"/>
+          <w:i w:val="0"/>
+          <w:caps w:val="0"/>
+          <w:color w:val="000000" w:themeColor="text1"/>
+          <w:spacing w:val="0"/>
+          <w:sz w:val="21"/>
+          <w:szCs w:val="21"/>
+          <w:shd w:val="clear" w:color="auto" w:fill="auto"/>
+          <w14:textFill>
+            <w14:solidFill>
+              <w14:schemeClr w14:val="tx1"/>
+            </w14:solidFill>
+          </w14:textFill>
+        </w:rPr>
+        <w:t>二次开发系统，对三层结构、MVC的开发有较好的理解。</w:t>
       </w:r>
     </w:p>
     <w:p>
@@ -755,42 +864,42 @@
           <w:ilvl w:val="0"/>
           <w:numId w:val="0"/>
         </w:numPr>
-        <w:ind w:leftChars="100"/>
-        <w:rPr>
-          <w:rFonts w:hint="eastAsia" w:ascii="微软雅黑" w:hAnsi="微软雅黑" w:eastAsia="微软雅黑" w:cs="微软雅黑"/>
-          <w:b w:val="0"/>
-          <w:i w:val="0"/>
-          <w:caps w:val="0"/>
-          <w:color w:val="000000" w:themeColor="text1"/>
-          <w:spacing w:val="0"/>
-          <w:sz w:val="21"/>
-          <w:szCs w:val="21"/>
-          <w:shd w:val="clear" w:color="auto" w:fill="auto"/>
-          <w14:textFill>
-            <w14:solidFill>
-              <w14:schemeClr w14:val="tx1"/>
-            </w14:solidFill>
-          </w14:textFill>
-        </w:rPr>
-      </w:pPr>
-      <w:r>
-        <w:rPr>
-          <w:rFonts w:hint="eastAsia" w:ascii="微软雅黑" w:hAnsi="微软雅黑" w:eastAsia="微软雅黑" w:cs="微软雅黑"/>
-          <w:b w:val="0"/>
-          <w:i w:val="0"/>
-          <w:caps w:val="0"/>
-          <w:color w:val="000000" w:themeColor="text1"/>
-          <w:spacing w:val="0"/>
-          <w:sz w:val="21"/>
-          <w:szCs w:val="21"/>
-          <w:shd w:val="clear" w:color="auto" w:fill="auto"/>
-          <w14:textFill>
-            <w14:solidFill>
-              <w14:schemeClr w14:val="tx1"/>
-            </w14:solidFill>
-          </w14:textFill>
-        </w:rPr>
-        <w:t>存储过程、触发器、事务等。</w:t>
+        <w:ind w:firstLine="420" w:firstLineChars="0"/>
+        <w:rPr>
+          <w:rFonts w:hint="eastAsia" w:ascii="微软雅黑" w:hAnsi="微软雅黑" w:eastAsia="微软雅黑" w:cs="微软雅黑"/>
+          <w:b w:val="0"/>
+          <w:i w:val="0"/>
+          <w:caps w:val="0"/>
+          <w:color w:val="000000" w:themeColor="text1"/>
+          <w:spacing w:val="0"/>
+          <w:sz w:val="21"/>
+          <w:szCs w:val="21"/>
+          <w:shd w:val="clear" w:color="auto" w:fill="auto"/>
+          <w14:textFill>
+            <w14:solidFill>
+              <w14:schemeClr w14:val="tx1"/>
+            </w14:solidFill>
+          </w14:textFill>
+        </w:rPr>
+      </w:pPr>
+      <w:r>
+        <w:rPr>
+          <w:rFonts w:hint="eastAsia" w:ascii="微软雅黑" w:hAnsi="微软雅黑" w:eastAsia="微软雅黑" w:cs="微软雅黑"/>
+          <w:b w:val="0"/>
+          <w:i w:val="0"/>
+          <w:caps w:val="0"/>
+          <w:color w:val="000000" w:themeColor="text1"/>
+          <w:spacing w:val="0"/>
+          <w:sz w:val="21"/>
+          <w:szCs w:val="21"/>
+          <w:shd w:val="clear" w:color="auto" w:fill="auto"/>
+          <w14:textFill>
+            <w14:solidFill>
+              <w14:schemeClr w14:val="tx1"/>
+            </w14:solidFill>
+          </w14:textFill>
+        </w:rPr>
+        <w:t>存储过程、事务等。</w:t>
       </w:r>
     </w:p>
     <w:p>
@@ -835,52 +944,7 @@
             </w14:solidFill>
           </w14:textFill>
         </w:rPr>
-        <w:t>熟悉HTML、HTML5等网页技术，熟练应用DIV+CSS及JavaScript 、Ajax技术制</w:t>
-      </w:r>
-    </w:p>
-    <w:p>
-      <w:pPr>
-        <w:pStyle w:val="11"/>
-        <w:numPr>
-          <w:ilvl w:val="0"/>
-          <w:numId w:val="0"/>
-        </w:numPr>
-        <w:ind w:firstLine="210" w:firstLineChars="100"/>
-        <w:rPr>
-          <w:rFonts w:hint="eastAsia" w:ascii="微软雅黑" w:hAnsi="微软雅黑" w:eastAsia="微软雅黑" w:cs="微软雅黑"/>
-          <w:b w:val="0"/>
-          <w:i w:val="0"/>
-          <w:caps w:val="0"/>
-          <w:color w:val="000000" w:themeColor="text1"/>
-          <w:spacing w:val="0"/>
-          <w:sz w:val="21"/>
-          <w:szCs w:val="21"/>
-          <w:shd w:val="clear" w:color="auto" w:fill="auto"/>
-          <w14:textFill>
-            <w14:solidFill>
-              <w14:schemeClr w14:val="tx1"/>
-            </w14:solidFill>
-          </w14:textFill>
-        </w:rPr>
-      </w:pPr>
-      <w:r>
-        <w:rPr>
-          <w:rFonts w:hint="eastAsia" w:ascii="微软雅黑" w:hAnsi="微软雅黑" w:eastAsia="微软雅黑" w:cs="微软雅黑"/>
-          <w:b w:val="0"/>
-          <w:i w:val="0"/>
-          <w:caps w:val="0"/>
-          <w:color w:val="000000" w:themeColor="text1"/>
-          <w:spacing w:val="0"/>
-          <w:sz w:val="21"/>
-          <w:szCs w:val="21"/>
-          <w:shd w:val="clear" w:color="auto" w:fill="auto"/>
-          <w14:textFill>
-            <w14:solidFill>
-              <w14:schemeClr w14:val="tx1"/>
-            </w14:solidFill>
-          </w14:textFill>
-        </w:rPr>
-        <w:t>作网页</w:t>
+        <w:t>熟悉HTML、HTML5</w:t>
       </w:r>
       <w:r>
         <w:rPr>
@@ -900,6 +964,145 @@
             </w14:solidFill>
           </w14:textFill>
         </w:rPr>
+        <w:t>、</w:t>
+      </w:r>
+      <w:r>
+        <w:rPr>
+          <w:rFonts w:hint="eastAsia" w:ascii="微软雅黑" w:hAnsi="微软雅黑" w:eastAsia="微软雅黑" w:cs="微软雅黑"/>
+          <w:b w:val="0"/>
+          <w:i w:val="0"/>
+          <w:caps w:val="0"/>
+          <w:color w:val="000000" w:themeColor="text1"/>
+          <w:spacing w:val="0"/>
+          <w:sz w:val="21"/>
+          <w:szCs w:val="21"/>
+          <w:shd w:val="clear" w:color="auto" w:fill="auto"/>
+          <w:lang w:val="en-US" w:eastAsia="zh-CN"/>
+          <w14:textFill>
+            <w14:solidFill>
+              <w14:schemeClr w14:val="tx1"/>
+            </w14:solidFill>
+          </w14:textFill>
+        </w:rPr>
+        <w:t>微信小程序</w:t>
+      </w:r>
+      <w:r>
+        <w:rPr>
+          <w:rFonts w:hint="eastAsia" w:ascii="微软雅黑" w:hAnsi="微软雅黑" w:eastAsia="微软雅黑" w:cs="微软雅黑"/>
+          <w:b w:val="0"/>
+          <w:i w:val="0"/>
+          <w:caps w:val="0"/>
+          <w:color w:val="000000" w:themeColor="text1"/>
+          <w:spacing w:val="0"/>
+          <w:sz w:val="21"/>
+          <w:szCs w:val="21"/>
+          <w:shd w:val="clear" w:color="auto" w:fill="auto"/>
+          <w14:textFill>
+            <w14:solidFill>
+              <w14:schemeClr w14:val="tx1"/>
+            </w14:solidFill>
+          </w14:textFill>
+        </w:rPr>
+        <w:t xml:space="preserve">等技术，熟练应用DIV+CSS及JavaScript </w:t>
+      </w:r>
+      <w:r>
+        <w:rPr>
+          <w:rFonts w:hint="eastAsia" w:ascii="微软雅黑" w:hAnsi="微软雅黑" w:eastAsia="微软雅黑" w:cs="微软雅黑"/>
+          <w:b w:val="0"/>
+          <w:i w:val="0"/>
+          <w:caps w:val="0"/>
+          <w:color w:val="000000" w:themeColor="text1"/>
+          <w:spacing w:val="0"/>
+          <w:sz w:val="21"/>
+          <w:szCs w:val="21"/>
+          <w:shd w:val="clear" w:color="auto" w:fill="auto"/>
+          <w:lang w:eastAsia="zh-CN"/>
+          <w14:textFill>
+            <w14:solidFill>
+              <w14:schemeClr w14:val="tx1"/>
+            </w14:solidFill>
+          </w14:textFill>
+        </w:rPr>
+        <w:t>、</w:t>
+      </w:r>
+      <w:r>
+        <w:rPr>
+          <w:rFonts w:hint="eastAsia" w:ascii="微软雅黑" w:hAnsi="微软雅黑" w:eastAsia="微软雅黑" w:cs="微软雅黑"/>
+          <w:b w:val="0"/>
+          <w:i w:val="0"/>
+          <w:caps w:val="0"/>
+          <w:color w:val="000000" w:themeColor="text1"/>
+          <w:spacing w:val="0"/>
+          <w:sz w:val="21"/>
+          <w:szCs w:val="21"/>
+          <w:shd w:val="clear" w:color="auto" w:fill="auto"/>
+          <w:lang w:val="en-US" w:eastAsia="zh-CN"/>
+          <w14:textFill>
+            <w14:solidFill>
+              <w14:schemeClr w14:val="tx1"/>
+            </w14:solidFill>
+          </w14:textFill>
+        </w:rPr>
+        <w:tab/>
+        <w:t/>
+      </w:r>
+      <w:r>
+        <w:rPr>
+          <w:rFonts w:hint="eastAsia" w:ascii="微软雅黑" w:hAnsi="微软雅黑" w:eastAsia="微软雅黑" w:cs="微软雅黑"/>
+          <w:b w:val="0"/>
+          <w:i w:val="0"/>
+          <w:caps w:val="0"/>
+          <w:color w:val="000000" w:themeColor="text1"/>
+          <w:spacing w:val="0"/>
+          <w:sz w:val="21"/>
+          <w:szCs w:val="21"/>
+          <w:shd w:val="clear" w:color="auto" w:fill="auto"/>
+          <w:lang w:val="en-US" w:eastAsia="zh-CN"/>
+          <w14:textFill>
+            <w14:solidFill>
+              <w14:schemeClr w14:val="tx1"/>
+            </w14:solidFill>
+          </w14:textFill>
+        </w:rPr>
+        <w:tab/>
+      </w:r>
+      <w:r>
+        <w:rPr>
+          <w:rFonts w:hint="eastAsia" w:ascii="微软雅黑" w:hAnsi="微软雅黑" w:eastAsia="微软雅黑" w:cs="微软雅黑"/>
+          <w:b w:val="0"/>
+          <w:i w:val="0"/>
+          <w:caps w:val="0"/>
+          <w:color w:val="000000" w:themeColor="text1"/>
+          <w:spacing w:val="0"/>
+          <w:sz w:val="21"/>
+          <w:szCs w:val="21"/>
+          <w:shd w:val="clear" w:color="auto" w:fill="auto"/>
+          <w14:textFill>
+            <w14:solidFill>
+              <w14:schemeClr w14:val="tx1"/>
+            </w14:solidFill>
+          </w14:textFill>
+        </w:rPr>
+        <w:t>Ajax技术制作网页</w:t>
+      </w:r>
+      <w:r>
+        <w:rPr>
+          <w:rFonts w:hint="eastAsia" w:ascii="微软雅黑" w:hAnsi="微软雅黑" w:eastAsia="微软雅黑" w:cs="微软雅黑"/>
+          <w:b w:val="0"/>
+          <w:i w:val="0"/>
+          <w:caps w:val="0"/>
+          <w:color w:val="000000" w:themeColor="text1"/>
+          <w:spacing w:val="0"/>
+          <w:sz w:val="21"/>
+          <w:szCs w:val="21"/>
+          <w:shd w:val="clear" w:color="auto" w:fill="auto"/>
+          <w:lang w:eastAsia="zh-CN"/>
+          <w14:textFill>
+            <w14:solidFill>
+              <w14:schemeClr w14:val="tx1"/>
+            </w14:solidFill>
+          </w14:textFill>
+        </w:rPr>
         <w:t>，熟悉</w:t>
       </w:r>
       <w:r>
@@ -1036,7 +1239,46 @@
             </w14:solidFill>
           </w14:textFill>
         </w:rPr>
-        <w:t>对web编码安全</w:t>
+        <w:t>对web</w:t>
+      </w:r>
+      <w:r>
+        <w:rPr>
+          <w:rFonts w:hint="eastAsia" w:ascii="微软雅黑" w:hAnsi="微软雅黑" w:eastAsia="微软雅黑" w:cs="微软雅黑"/>
+          <w:b w:val="0"/>
+          <w:i w:val="0"/>
+          <w:caps w:val="0"/>
+          <w:color w:val="000000" w:themeColor="text1"/>
+          <w:spacing w:val="0"/>
+          <w:sz w:val="21"/>
+          <w:szCs w:val="21"/>
+          <w:shd w:val="clear" w:color="auto" w:fill="auto"/>
+          <w:lang w:val="en-US" w:eastAsia="zh-CN"/>
+          <w14:textFill>
+            <w14:solidFill>
+              <w14:schemeClr w14:val="tx1"/>
+            </w14:solidFill>
+          </w14:textFill>
+        </w:rPr>
+        <w:tab/>
+      </w:r>
+      <w:r>
+        <w:rPr>
+          <w:rFonts w:hint="eastAsia" w:ascii="微软雅黑" w:hAnsi="微软雅黑" w:eastAsia="微软雅黑" w:cs="微软雅黑"/>
+          <w:b w:val="0"/>
+          <w:i w:val="0"/>
+          <w:caps w:val="0"/>
+          <w:color w:val="000000" w:themeColor="text1"/>
+          <w:spacing w:val="0"/>
+          <w:sz w:val="21"/>
+          <w:szCs w:val="21"/>
+          <w:shd w:val="clear" w:color="auto" w:fill="auto"/>
+          <w14:textFill>
+            <w14:solidFill>
+              <w14:schemeClr w14:val="tx1"/>
+            </w14:solidFill>
+          </w14:textFill>
+        </w:rPr>
+        <w:t>编码安全性有一定的认识，具备良好的代码编写习惯。</w:t>
       </w:r>
     </w:p>
     <w:p>
@@ -1053,47 +1295,6 @@
           <w:sz w:val="21"/>
           <w:szCs w:val="21"/>
           <w:shd w:val="clear" w:color="auto" w:fill="auto"/>
-          <w14:textFill>
-            <w14:solidFill>
-              <w14:schemeClr w14:val="tx1"/>
-            </w14:solidFill>
-          </w14:textFill>
-        </w:rPr>
-      </w:pPr>
-      <w:r>
-        <w:rPr>
-          <w:rFonts w:hint="eastAsia" w:ascii="微软雅黑" w:hAnsi="微软雅黑" w:eastAsia="微软雅黑" w:cs="微软雅黑"/>
-          <w:b w:val="0"/>
-          <w:i w:val="0"/>
-          <w:caps w:val="0"/>
-          <w:color w:val="000000" w:themeColor="text1"/>
-          <w:spacing w:val="0"/>
-          <w:sz w:val="21"/>
-          <w:szCs w:val="21"/>
-          <w:shd w:val="clear" w:color="auto" w:fill="auto"/>
-          <w14:textFill>
-            <w14:solidFill>
-              <w14:schemeClr w14:val="tx1"/>
-            </w14:solidFill>
-          </w14:textFill>
-        </w:rPr>
-        <w:t>性有一定的认识，具备良好的代码编写习惯。</w:t>
-      </w:r>
-    </w:p>
-    <w:p>
-      <w:pPr>
-        <w:pStyle w:val="11"/>
-        <w:ind w:left="0" w:leftChars="0" w:firstLine="210" w:firstLineChars="100"/>
-        <w:rPr>
-          <w:rFonts w:hint="eastAsia" w:ascii="微软雅黑" w:hAnsi="微软雅黑" w:eastAsia="微软雅黑" w:cs="微软雅黑"/>
-          <w:b w:val="0"/>
-          <w:i w:val="0"/>
-          <w:caps w:val="0"/>
-          <w:color w:val="000000" w:themeColor="text1"/>
-          <w:spacing w:val="0"/>
-          <w:sz w:val="21"/>
-          <w:szCs w:val="21"/>
-          <w:shd w:val="clear" w:color="auto" w:fill="auto"/>
           <w:lang w:val="en-US" w:eastAsia="zh-CN"/>
           <w14:textFill>
             <w14:solidFill>
@@ -1152,7 +1353,7 @@
           <w:rFonts w:hint="eastAsia" w:ascii="微软雅黑" w:hAnsi="微软雅黑" w:eastAsia="微软雅黑" w:cs="微软雅黑"/>
           <w:lang w:val="en-US" w:eastAsia="zh-CN"/>
         </w:rPr>
-        <w:t>5</w:t>
+        <w:t>8</w:t>
       </w:r>
       <w:r>
         <w:rPr>
@@ -1165,7 +1366,7 @@
           <w:rFonts w:hint="eastAsia" w:ascii="微软雅黑" w:hAnsi="微软雅黑" w:eastAsia="微软雅黑" w:cs="微软雅黑"/>
           <w:lang w:val="en-US" w:eastAsia="zh-CN"/>
         </w:rPr>
-        <w:t xml:space="preserve">10 </w:t>
+        <w:t xml:space="preserve">12 </w:t>
       </w:r>
       <w:r>
         <w:rPr>
@@ -1178,7 +1379,7 @@
           <w:rFonts w:hint="eastAsia" w:ascii="微软雅黑" w:hAnsi="微软雅黑" w:eastAsia="微软雅黑" w:cs="微软雅黑"/>
           <w:lang w:val="en-US" w:eastAsia="zh-CN"/>
         </w:rPr>
-        <w:t xml:space="preserve"> 2016/04</w:t>
+        <w:t xml:space="preserve"> 至今</w:t>
       </w:r>
       <w:r>
         <w:rPr>
@@ -1191,7 +1392,21 @@
           <w:rFonts w:hint="eastAsia" w:ascii="微软雅黑" w:hAnsi="微软雅黑" w:eastAsia="微软雅黑" w:cs="微软雅黑"/>
           <w:lang w:val="zh-CN" w:eastAsia="zh-CN"/>
         </w:rPr>
-        <w:t>上海佳金网络科技有限公司</w:t>
+        <w:t>上海</w:t>
+      </w:r>
+      <w:r>
+        <w:rPr>
+          <w:rFonts w:hint="eastAsia" w:ascii="微软雅黑" w:hAnsi="微软雅黑" w:eastAsia="微软雅黑" w:cs="微软雅黑"/>
+          <w:lang w:val="en-US" w:eastAsia="zh-CN"/>
+        </w:rPr>
+        <w:t>安技智能科技股份</w:t>
+      </w:r>
+      <w:r>
+        <w:rPr>
+          <w:rFonts w:hint="eastAsia" w:ascii="微软雅黑" w:hAnsi="微软雅黑" w:eastAsia="微软雅黑" w:cs="微软雅黑"/>
+          <w:lang w:val="zh-CN" w:eastAsia="zh-CN"/>
+        </w:rPr>
+        <w:t>有限公司</w:t>
       </w:r>
       <w:r>
         <w:rPr>
@@ -1238,7 +1453,7 @@
           <w:rFonts w:hint="eastAsia" w:ascii="微软雅黑" w:hAnsi="微软雅黑" w:eastAsia="微软雅黑" w:cs="微软雅黑"/>
           <w:lang w:eastAsia="zh-CN"/>
         </w:rPr>
-        <w:t>负责公司官网后台的开发、维护和升级。</w:t>
+        <w:t>负责公司前后端开发，小程序开发，API接口开发。</w:t>
       </w:r>
     </w:p>
     <w:p>
@@ -1258,7 +1473,7 @@
           <w:rFonts w:hint="eastAsia" w:ascii="微软雅黑" w:hAnsi="微软雅黑" w:eastAsia="微软雅黑" w:cs="微软雅黑"/>
           <w:lang w:val="en-US" w:eastAsia="zh-CN"/>
         </w:rPr>
-        <w:t>负责公司外包项目的开发维护。</w:t>
+        <w:t>维护升级公司原有系统，保证系统正常运行。</w:t>
       </w:r>
     </w:p>
     <w:p>
@@ -1276,16 +1491,29 @@
       <w:r>
         <w:rPr>
           <w:rFonts w:hint="eastAsia" w:ascii="微软雅黑" w:hAnsi="微软雅黑" w:eastAsia="微软雅黑" w:cs="微软雅黑"/>
+          <w:lang w:val="en-US" w:eastAsia="zh-CN"/>
+        </w:rPr>
+        <w:t>参与新系统的需求分析、设计、编码等开发工作。</w:t>
+      </w:r>
+    </w:p>
+    <w:p>
+      <w:pPr>
+        <w:numPr>
+          <w:ilvl w:val="0"/>
+          <w:numId w:val="2"/>
+        </w:numPr>
+        <w:ind w:left="630" w:leftChars="0"/>
+        <w:rPr>
+          <w:rFonts w:hint="eastAsia" w:ascii="微软雅黑" w:hAnsi="微软雅黑" w:eastAsia="微软雅黑" w:cs="微软雅黑"/>
           <w:lang w:eastAsia="zh-CN"/>
         </w:rPr>
-        <w:t>完成了公司官网</w:t>
-      </w:r>
-      <w:r>
-        <w:rPr>
-          <w:rFonts w:hint="eastAsia" w:ascii="微软雅黑" w:hAnsi="微软雅黑" w:eastAsia="微软雅黑" w:cs="微软雅黑"/>
-          <w:lang w:val="en-US" w:eastAsia="zh-CN"/>
-        </w:rPr>
-        <w:t>E得网3.0版本得升级以及新功能的开发；完成外包项目微信公众号的开发等。</w:t>
+      </w:pPr>
+      <w:r>
+        <w:rPr>
+          <w:rFonts w:hint="eastAsia" w:ascii="微软雅黑" w:hAnsi="微软雅黑" w:eastAsia="微软雅黑" w:cs="微软雅黑"/>
+          <w:lang w:eastAsia="zh-CN"/>
+        </w:rPr>
+        <w:t>维护客户系统，解决客户提出的新需求自己bug等。</w:t>
       </w:r>
     </w:p>
     <w:p>
@@ -1320,7 +1548,7 @@
           <w:rFonts w:hint="eastAsia" w:ascii="微软雅黑" w:hAnsi="微软雅黑" w:eastAsia="微软雅黑" w:cs="微软雅黑"/>
           <w:lang w:val="en-US" w:eastAsia="zh-CN"/>
         </w:rPr>
-        <w:t>6</w:t>
+        <w:t>7</w:t>
       </w:r>
       <w:r>
         <w:rPr>
@@ -1333,7 +1561,7 @@
           <w:rFonts w:hint="eastAsia" w:ascii="微软雅黑" w:hAnsi="微软雅黑" w:eastAsia="微软雅黑" w:cs="微软雅黑"/>
           <w:lang w:val="en-US" w:eastAsia="zh-CN"/>
         </w:rPr>
-        <w:t xml:space="preserve">05 </w:t>
+        <w:t xml:space="preserve">01 </w:t>
       </w:r>
       <w:r>
         <w:rPr>
@@ -1346,7 +1574,7 @@
           <w:rFonts w:hint="eastAsia" w:ascii="微软雅黑" w:hAnsi="微软雅黑" w:eastAsia="微软雅黑" w:cs="微软雅黑"/>
           <w:lang w:val="en-US" w:eastAsia="zh-CN"/>
         </w:rPr>
-        <w:t xml:space="preserve"> 至今</w:t>
+        <w:t xml:space="preserve"> 2018/11</w:t>
       </w:r>
       <w:r>
         <w:rPr>
@@ -1661,7 +1889,7 @@
           <w:rFonts w:hint="eastAsia" w:ascii="微软雅黑" w:hAnsi="微软雅黑" w:eastAsia="微软雅黑" w:cs="微软雅黑"/>
           <w:lang w:val="en-US" w:eastAsia="zh-CN"/>
         </w:rPr>
-        <w:t>一、2016/01-2016/03</w:t>
+        <w:t>一、2018/12 - 2019/01</w:t>
       </w:r>
       <w:r>
         <w:rPr>
@@ -1674,7 +1902,7 @@
           <w:rFonts w:hint="eastAsia" w:ascii="微软雅黑" w:hAnsi="微软雅黑" w:eastAsia="微软雅黑" w:cs="微软雅黑"/>
           <w:lang w:val="en-US" w:eastAsia="zh-CN"/>
         </w:rPr>
-        <w:t>E得网</w:t>
+        <w:t>上海博物馆导览小程序</w:t>
       </w:r>
       <w:r>
         <w:rPr>
@@ -1687,32 +1915,32 @@
       <w:pPr>
         <w:ind w:left="210"/>
         <w:rPr>
-          <w:rFonts w:hint="eastAsia" w:ascii="微软雅黑" w:hAnsi="微软雅黑" w:eastAsia="微软雅黑" w:cs="微软雅黑"/>
-          <w:lang w:val="en-US" w:eastAsia="zh-CN"/>
-        </w:rPr>
-      </w:pPr>
-      <w:r>
-        <w:rPr>
-          <w:rFonts w:hint="eastAsia" w:ascii="微软雅黑" w:hAnsi="微软雅黑" w:eastAsia="微软雅黑" w:cs="微软雅黑"/>
-          <w:lang w:val="en-US" w:eastAsia="zh-CN"/>
-        </w:rPr>
-        <w:t>责任描述：使用ThinkPHP框架完成网站后台功能的开发升级，包括个人中心，订单管理，商品管理等，对网站的bug进行维护修复</w:t>
+          <w:rFonts w:hint="default" w:ascii="微软雅黑" w:hAnsi="微软雅黑" w:eastAsia="微软雅黑" w:cs="微软雅黑"/>
+          <w:lang w:val="en-US" w:eastAsia="zh-CN"/>
+        </w:rPr>
+      </w:pPr>
+      <w:r>
+        <w:rPr>
+          <w:rFonts w:hint="eastAsia" w:ascii="微软雅黑" w:hAnsi="微软雅黑" w:eastAsia="微软雅黑" w:cs="微软雅黑"/>
+          <w:lang w:val="en-US" w:eastAsia="zh-CN"/>
+        </w:rPr>
+        <w:t>责任描述：负责前端小程序开发，后台网站开发，API接口开发。</w:t>
       </w:r>
     </w:p>
     <w:p>
       <w:pPr>
         <w:ind w:left="210"/>
         <w:rPr>
-          <w:rFonts w:hint="eastAsia" w:ascii="微软雅黑" w:hAnsi="微软雅黑" w:eastAsia="微软雅黑" w:cs="微软雅黑"/>
-          <w:lang w:val="en-US" w:eastAsia="zh-CN"/>
-        </w:rPr>
-      </w:pPr>
-      <w:r>
-        <w:rPr>
-          <w:rFonts w:hint="eastAsia" w:ascii="微软雅黑" w:hAnsi="微软雅黑" w:eastAsia="微软雅黑" w:cs="微软雅黑"/>
-          <w:lang w:val="en-US" w:eastAsia="zh-CN"/>
-        </w:rPr>
-        <w:t>软件环境：WAMP</w:t>
+          <w:rFonts w:hint="default" w:ascii="微软雅黑" w:hAnsi="微软雅黑" w:eastAsia="微软雅黑" w:cs="微软雅黑"/>
+          <w:lang w:val="en-US" w:eastAsia="zh-CN"/>
+        </w:rPr>
+      </w:pPr>
+      <w:r>
+        <w:rPr>
+          <w:rFonts w:hint="eastAsia" w:ascii="微软雅黑" w:hAnsi="微软雅黑" w:eastAsia="微软雅黑" w:cs="微软雅黑"/>
+          <w:lang w:val="en-US" w:eastAsia="zh-CN"/>
+        </w:rPr>
+        <w:t>软件环境：LAMP  ThinkPhp框架</w:t>
       </w:r>
     </w:p>
     <w:p>
@@ -1720,34 +1948,52 @@
         <w:ind w:left="210"/>
         <w:rPr>
           <w:rFonts w:hint="eastAsia" w:ascii="微软雅黑" w:hAnsi="微软雅黑" w:eastAsia="微软雅黑" w:cs="微软雅黑"/>
-          <w:lang w:val="en-US" w:eastAsia="zh-CN"/>
-        </w:rPr>
-      </w:pPr>
-      <w:r>
-        <w:rPr>
-          <w:rFonts w:hint="eastAsia" w:ascii="微软雅黑" w:hAnsi="微软雅黑" w:eastAsia="微软雅黑" w:cs="微软雅黑"/>
-          <w:lang w:val="en-US" w:eastAsia="zh-CN"/>
-        </w:rPr>
-        <w:t>编程工具：</w:t>
-      </w:r>
-      <w:r>
-        <w:rPr>
-          <w:rFonts w:hint="eastAsia" w:ascii="微软雅黑" w:hAnsi="微软雅黑" w:eastAsia="微软雅黑" w:cs="微软雅黑"/>
-          <w:b w:val="0"/>
-          <w:i w:val="0"/>
-          <w:caps w:val="0"/>
-          <w:color w:val="000000" w:themeColor="text1"/>
-          <w:spacing w:val="0"/>
-          <w:sz w:val="21"/>
-          <w:szCs w:val="21"/>
-          <w:shd w:val="clear" w:color="auto" w:fill="auto"/>
-          <w14:textFill>
-            <w14:solidFill>
-              <w14:schemeClr w14:val="tx1"/>
-            </w14:solidFill>
-          </w14:textFill>
-        </w:rPr>
-        <w:t>ZendStudio</w:t>
+          <w:b w:val="0"/>
+          <w:bCs w:val="0"/>
+          <w:color w:val="000000" w:themeColor="text1"/>
+          <w:lang w:val="en-US" w:eastAsia="zh-CN"/>
+          <w14:textFill>
+            <w14:solidFill>
+              <w14:schemeClr w14:val="tx1"/>
+            </w14:solidFill>
+          </w14:textFill>
+        </w:rPr>
+      </w:pPr>
+      <w:r>
+        <w:rPr>
+          <w:rFonts w:hint="eastAsia" w:ascii="微软雅黑" w:hAnsi="微软雅黑" w:eastAsia="微软雅黑" w:cs="微软雅黑"/>
+          <w:b w:val="0"/>
+          <w:bCs w:val="0"/>
+          <w:color w:val="000000" w:themeColor="text1"/>
+          <w:lang w:val="en-US" w:eastAsia="zh-CN"/>
+          <w14:textFill>
+            <w14:solidFill>
+              <w14:schemeClr w14:val="tx1"/>
+            </w14:solidFill>
+          </w14:textFill>
+        </w:rPr>
+        <w:t>项目描述：便捷的实现对文物从文字到语音讲解以及视频的全方位参观了解，</w:t>
+      </w:r>
+      <w:r>
+        <w:rPr>
+          <w:rFonts w:hint="eastAsia" w:ascii="微软雅黑" w:hAnsi="微软雅黑" w:eastAsia="微软雅黑" w:cs="微软雅黑"/>
+          <w:lang w:eastAsia="zh-CN"/>
+        </w:rPr>
+        <w:t>项目链接，微信搜索‘</w:t>
+      </w:r>
+      <w:r>
+        <w:rPr>
+          <w:rFonts w:hint="eastAsia" w:ascii="微软雅黑" w:hAnsi="微软雅黑" w:eastAsia="微软雅黑" w:cs="微软雅黑"/>
+          <w:lang w:val="en-US" w:eastAsia="zh-CN"/>
+        </w:rPr>
+        <w:t>上海博物馆</w:t>
+      </w:r>
+      <w:r>
+        <w:rPr>
+          <w:rFonts w:hint="eastAsia" w:ascii="微软雅黑" w:hAnsi="微软雅黑" w:eastAsia="微软雅黑" w:cs="微软雅黑"/>
+          <w:lang w:eastAsia="zh-CN"/>
+        </w:rPr>
+        <w:t>‘。</w:t>
       </w:r>
     </w:p>
     <w:p>
@@ -1766,38 +2012,63 @@
           </w14:textFill>
         </w:rPr>
       </w:pPr>
-      <w:r>
-        <w:rPr>
-          <w:rFonts w:hint="eastAsia" w:ascii="微软雅黑" w:hAnsi="微软雅黑" w:eastAsia="微软雅黑" w:cs="微软雅黑"/>
-          <w:b w:val="0"/>
-          <w:bCs w:val="0"/>
-          <w:color w:val="000000" w:themeColor="text1"/>
-          <w:lang w:val="en-US" w:eastAsia="zh-CN"/>
-          <w14:textFill>
-            <w14:solidFill>
-              <w14:schemeClr w14:val="tx1"/>
-            </w14:solidFill>
-          </w14:textFill>
-        </w:rPr>
-        <w:t>项目描述：E得网为商城购物网站，各种商品，应有尽有，提供休闲零食、母婴玩具、进口食品、服饰内衣、家电家居、手机电脑、宠物用品等各个品类的优质商品。</w:t>
-      </w:r>
+      <w:bookmarkStart w:id="0" w:name="_GoBack"/>
+      <w:bookmarkEnd w:id="0"/>
     </w:p>
     <w:p>
       <w:pPr>
         <w:ind w:left="210"/>
         <w:rPr>
           <w:rFonts w:hint="eastAsia" w:ascii="微软雅黑" w:hAnsi="微软雅黑" w:eastAsia="微软雅黑" w:cs="微软雅黑"/>
-          <w:b w:val="0"/>
-          <w:bCs w:val="0"/>
-          <w:color w:val="000000" w:themeColor="text1"/>
-          <w:lang w:val="en-US" w:eastAsia="zh-CN"/>
-          <w14:textFill>
-            <w14:solidFill>
-              <w14:schemeClr w14:val="tx1"/>
-            </w14:solidFill>
-          </w14:textFill>
-        </w:rPr>
-      </w:pPr>
+          <w:lang w:val="en-US" w:eastAsia="zh-CN"/>
+        </w:rPr>
+      </w:pPr>
+      <w:r>
+        <w:rPr>
+          <w:rFonts w:hint="eastAsia" w:ascii="微软雅黑" w:hAnsi="微软雅黑" w:eastAsia="微软雅黑" w:cs="微软雅黑"/>
+          <w:lang w:eastAsia="zh-CN"/>
+        </w:rPr>
+        <w:t>二</w:t>
+      </w:r>
+      <w:r>
+        <w:rPr>
+          <w:rFonts w:hint="eastAsia" w:ascii="微软雅黑" w:hAnsi="微软雅黑" w:eastAsia="微软雅黑" w:cs="微软雅黑"/>
+        </w:rPr>
+        <w:t>、201</w:t>
+      </w:r>
+      <w:r>
+        <w:rPr>
+          <w:rFonts w:hint="eastAsia" w:ascii="微软雅黑" w:hAnsi="微软雅黑" w:eastAsia="微软雅黑" w:cs="微软雅黑"/>
+          <w:lang w:val="en-US" w:eastAsia="zh-CN"/>
+        </w:rPr>
+        <w:t>9</w:t>
+      </w:r>
+      <w:r>
+        <w:rPr>
+          <w:rFonts w:hint="eastAsia" w:ascii="微软雅黑" w:hAnsi="微软雅黑" w:eastAsia="微软雅黑" w:cs="微软雅黑"/>
+        </w:rPr>
+        <w:t>/0</w:t>
+      </w:r>
+      <w:r>
+        <w:rPr>
+          <w:rFonts w:hint="eastAsia" w:ascii="微软雅黑" w:hAnsi="微软雅黑" w:eastAsia="微软雅黑" w:cs="微软雅黑"/>
+          <w:lang w:val="en-US" w:eastAsia="zh-CN"/>
+        </w:rPr>
+        <w:t>4 - 2019/06</w:t>
+      </w:r>
+      <w:r>
+        <w:rPr>
+          <w:rFonts w:hint="eastAsia" w:ascii="微软雅黑" w:hAnsi="微软雅黑" w:eastAsia="微软雅黑" w:cs="微软雅黑"/>
+        </w:rPr>
+        <w:t xml:space="preserve">          </w:t>
+      </w:r>
+      <w:r>
+        <w:rPr>
+          <w:rFonts w:hint="eastAsia" w:ascii="微软雅黑" w:hAnsi="微软雅黑" w:eastAsia="微软雅黑" w:cs="微软雅黑"/>
+          <w:lang w:eastAsia="zh-CN"/>
+        </w:rPr>
+        <w:t>白蝶管业</w:t>
+      </w:r>
     </w:p>
     <w:p>
       <w:pPr>
@@ -1812,61 +2083,136 @@
           <w:rFonts w:hint="eastAsia" w:ascii="微软雅黑" w:hAnsi="微软雅黑" w:eastAsia="微软雅黑" w:cs="微软雅黑"/>
           <w:lang w:eastAsia="zh-CN"/>
         </w:rPr>
-        <w:t>二</w:t>
-      </w:r>
-      <w:r>
-        <w:rPr>
-          <w:rFonts w:hint="eastAsia" w:ascii="微软雅黑" w:hAnsi="微软雅黑" w:eastAsia="微软雅黑" w:cs="微软雅黑"/>
-        </w:rPr>
-        <w:t>、201</w:t>
-      </w:r>
-      <w:r>
-        <w:rPr>
-          <w:rFonts w:hint="eastAsia" w:ascii="微软雅黑" w:hAnsi="微软雅黑" w:eastAsia="微软雅黑" w:cs="微软雅黑"/>
-          <w:lang w:val="en-US" w:eastAsia="zh-CN"/>
-        </w:rPr>
-        <w:t>6</w:t>
-      </w:r>
-      <w:r>
-        <w:rPr>
-          <w:rFonts w:hint="eastAsia" w:ascii="微软雅黑" w:hAnsi="微软雅黑" w:eastAsia="微软雅黑" w:cs="微软雅黑"/>
-        </w:rPr>
-        <w:t>/0</w:t>
-      </w:r>
-      <w:r>
-        <w:rPr>
-          <w:rFonts w:hint="eastAsia" w:ascii="微软雅黑" w:hAnsi="微软雅黑" w:eastAsia="微软雅黑" w:cs="微软雅黑"/>
-          <w:lang w:val="en-US" w:eastAsia="zh-CN"/>
-        </w:rPr>
-        <w:t>6-2016/09</w:t>
-      </w:r>
-      <w:r>
-        <w:rPr>
-          <w:rFonts w:hint="eastAsia" w:ascii="微软雅黑" w:hAnsi="微软雅黑" w:eastAsia="微软雅黑" w:cs="微软雅黑"/>
-        </w:rPr>
-        <w:t xml:space="preserve">          </w:t>
+        <w:t>责任描述</w:t>
+      </w:r>
+      <w:r>
+        <w:rPr>
+          <w:rFonts w:hint="eastAsia" w:ascii="微软雅黑" w:hAnsi="微软雅黑" w:eastAsia="微软雅黑" w:cs="微软雅黑"/>
+        </w:rPr>
+        <w:t>：</w:t>
+      </w:r>
+      <w:r>
+        <w:rPr>
+          <w:rFonts w:hint="eastAsia" w:ascii="微软雅黑" w:hAnsi="微软雅黑" w:eastAsia="微软雅黑" w:cs="微软雅黑"/>
+          <w:lang w:val="en-US" w:eastAsia="zh-CN"/>
+        </w:rPr>
+        <w:t>部分后台开发，前端H5页面开发，API接口开发。</w:t>
+      </w:r>
+    </w:p>
+    <w:p>
+      <w:pPr>
+        <w:ind w:left="210"/>
+        <w:rPr>
+          <w:rFonts w:hint="default" w:ascii="微软雅黑" w:hAnsi="微软雅黑" w:eastAsia="微软雅黑" w:cs="微软雅黑"/>
+          <w:lang w:val="en-US" w:eastAsia="zh-CN"/>
+        </w:rPr>
+      </w:pPr>
+      <w:r>
+        <w:rPr>
+          <w:rFonts w:hint="eastAsia" w:ascii="微软雅黑" w:hAnsi="微软雅黑" w:eastAsia="微软雅黑" w:cs="微软雅黑"/>
+          <w:lang w:val="en-US" w:eastAsia="zh-CN"/>
+        </w:rPr>
+        <w:t>软件环境：LAMP  ThinkPhp框架</w:t>
+      </w:r>
+    </w:p>
+    <w:p>
+      <w:pPr>
+        <w:ind w:left="210"/>
+        <w:rPr>
+          <w:rFonts w:hint="eastAsia" w:ascii="微软雅黑" w:hAnsi="微软雅黑" w:eastAsia="微软雅黑" w:cs="微软雅黑"/>
+          <w:lang w:val="en-US" w:eastAsia="zh-CN"/>
+        </w:rPr>
+      </w:pPr>
+      <w:r>
+        <w:rPr>
+          <w:rFonts w:hint="eastAsia" w:ascii="微软雅黑" w:hAnsi="微软雅黑" w:eastAsia="微软雅黑" w:cs="微软雅黑"/>
+        </w:rPr>
+        <w:t>项目描述：</w:t>
       </w:r>
       <w:r>
         <w:rPr>
           <w:rFonts w:hint="eastAsia" w:ascii="微软雅黑" w:hAnsi="微软雅黑" w:eastAsia="微软雅黑" w:cs="微软雅黑"/>
           <w:lang w:eastAsia="zh-CN"/>
         </w:rPr>
-        <w:t>就业信息服务网</w:t>
-      </w:r>
+        <w:t>实现了经销商、分销商和用户之间的对接</w:t>
+      </w:r>
+      <w:r>
+        <w:rPr>
+          <w:rFonts w:hint="eastAsia" w:ascii="微软雅黑" w:hAnsi="微软雅黑" w:eastAsia="微软雅黑" w:cs="微软雅黑"/>
+          <w:lang w:val="en-US" w:eastAsia="zh-CN"/>
+        </w:rPr>
+        <w:t>。</w:t>
+      </w:r>
+    </w:p>
+    <w:p>
+      <w:pPr>
+        <w:rPr>
+          <w:rFonts w:hint="eastAsia" w:ascii="微软雅黑" w:hAnsi="微软雅黑" w:eastAsia="微软雅黑" w:cs="微软雅黑"/>
+          <w:lang w:val="en-US" w:eastAsia="zh-CN"/>
+        </w:rPr>
+      </w:pPr>
     </w:p>
     <w:p>
       <w:pPr>
         <w:ind w:left="210"/>
         <w:rPr>
-          <w:rFonts w:hint="eastAsia" w:ascii="微软雅黑" w:hAnsi="微软雅黑" w:eastAsia="微软雅黑" w:cs="微软雅黑"/>
-          <w:lang w:val="en-US" w:eastAsia="zh-CN"/>
-        </w:rPr>
-      </w:pPr>
+          <w:rFonts w:ascii="微软雅黑" w:hAnsi="微软雅黑" w:eastAsia="微软雅黑" w:cs="微软雅黑"/>
+          <w:lang w:val="en-US" w:eastAsia="zh-CN"/>
+        </w:rPr>
+      </w:pPr>
+      <w:r>
+        <w:rPr>
+          <w:rFonts w:hint="eastAsia" w:ascii="微软雅黑" w:hAnsi="微软雅黑" w:eastAsia="微软雅黑" w:cs="微软雅黑"/>
+          <w:lang w:val="en-US" w:eastAsia="zh-CN"/>
+        </w:rPr>
+        <w:t>三</w:t>
+      </w:r>
+      <w:r>
+        <w:rPr>
+          <w:rFonts w:hint="eastAsia" w:ascii="微软雅黑" w:hAnsi="微软雅黑" w:eastAsia="微软雅黑" w:cs="微软雅黑"/>
+        </w:rPr>
+        <w:t>、20</w:t>
+      </w:r>
+      <w:r>
+        <w:rPr>
+          <w:rFonts w:hint="eastAsia" w:ascii="微软雅黑" w:hAnsi="微软雅黑" w:eastAsia="微软雅黑" w:cs="微软雅黑"/>
+          <w:lang w:val="en-US" w:eastAsia="zh-CN"/>
+        </w:rPr>
+        <w:t>17/12 - 2018/02</w:t>
+      </w:r>
+      <w:r>
+        <w:rPr>
+          <w:rFonts w:hint="eastAsia" w:ascii="微软雅黑" w:hAnsi="微软雅黑" w:eastAsia="微软雅黑" w:cs="微软雅黑"/>
+        </w:rPr>
+        <w:t xml:space="preserve">           </w:t>
+      </w:r>
       <w:r>
         <w:rPr>
           <w:rFonts w:hint="eastAsia" w:ascii="微软雅黑" w:hAnsi="微软雅黑" w:eastAsia="微软雅黑" w:cs="微软雅黑"/>
           <w:lang w:eastAsia="zh-CN"/>
         </w:rPr>
+        <w:t>帮帮本地</w:t>
+      </w:r>
+      <w:r>
+        <w:rPr>
+          <w:rFonts w:hint="eastAsia" w:ascii="微软雅黑" w:hAnsi="微软雅黑" w:eastAsia="微软雅黑" w:cs="微软雅黑"/>
+        </w:rPr>
+        <w:t xml:space="preserve">       </w:t>
+      </w:r>
+    </w:p>
+    <w:p>
+      <w:pPr>
+        <w:ind w:left="210"/>
+        <w:rPr>
+          <w:rFonts w:hint="eastAsia" w:ascii="微软雅黑" w:hAnsi="微软雅黑" w:eastAsia="微软雅黑" w:cs="微软雅黑"/>
+          <w:lang w:val="en-US" w:eastAsia="zh-CN"/>
+        </w:rPr>
+      </w:pPr>
+      <w:r>
+        <w:rPr>
+          <w:rFonts w:hint="eastAsia" w:ascii="微软雅黑" w:hAnsi="微软雅黑" w:eastAsia="微软雅黑" w:cs="微软雅黑"/>
+          <w:lang w:eastAsia="zh-CN"/>
+        </w:rPr>
         <w:t>责任描述</w:t>
       </w:r>
       <w:r>
@@ -1878,32 +2224,117 @@
       <w:r>
         <w:rPr>
           <w:rFonts w:hint="eastAsia" w:ascii="微软雅黑" w:hAnsi="微软雅黑" w:eastAsia="微软雅黑" w:cs="微软雅黑"/>
+          <w:lang w:val="en-US" w:eastAsia="zh-CN"/>
+        </w:rPr>
+        <w:t>H5端页面的制作、功能的开发；官网的开发维护；api接口的开发；项目的维护升级，包括新功能的开发</w:t>
+      </w:r>
+    </w:p>
+    <w:p>
+      <w:pPr>
+        <w:ind w:left="210"/>
+        <w:rPr>
+          <w:rFonts w:hint="eastAsia" w:ascii="微软雅黑" w:hAnsi="微软雅黑" w:eastAsia="微软雅黑" w:cs="微软雅黑"/>
+          <w:lang w:val="en-US" w:eastAsia="zh-CN"/>
+        </w:rPr>
+      </w:pPr>
+      <w:r>
+        <w:rPr>
+          <w:rFonts w:hint="eastAsia" w:ascii="微软雅黑" w:hAnsi="微软雅黑" w:eastAsia="微软雅黑" w:cs="微软雅黑"/>
+          <w:lang w:val="en-US" w:eastAsia="zh-CN"/>
+        </w:rPr>
+        <w:t>软件环境：LAMP</w:t>
+      </w:r>
+    </w:p>
+    <w:p>
+      <w:pPr>
+        <w:ind w:left="210"/>
+        <w:rPr>
+          <w:rFonts w:hint="eastAsia" w:ascii="微软雅黑" w:hAnsi="微软雅黑" w:eastAsia="微软雅黑" w:cs="微软雅黑"/>
+          <w:lang w:val="en-US" w:eastAsia="zh-CN"/>
+        </w:rPr>
+      </w:pPr>
+      <w:r>
+        <w:rPr>
+          <w:rFonts w:hint="eastAsia" w:ascii="微软雅黑" w:hAnsi="微软雅黑" w:eastAsia="微软雅黑" w:cs="微软雅黑"/>
+        </w:rPr>
+        <w:t>项目描述：</w:t>
+      </w:r>
+      <w:r>
+        <w:rPr>
+          <w:rFonts w:hint="eastAsia" w:ascii="微软雅黑" w:hAnsi="微软雅黑" w:eastAsia="微软雅黑" w:cs="微软雅黑"/>
+          <w:lang w:val="en-US" w:eastAsia="zh-CN"/>
+        </w:rPr>
+        <w:t>「帮帮本地」生活服务共享经济平台，用户一键发布需求，附近商家、服务立刻响应，吃喝玩乐、租房、家教、家政、维修、缴费、二手闲置、办事指南，啥都有！</w:t>
+      </w:r>
+    </w:p>
+    <w:p>
+      <w:pPr>
+        <w:ind w:left="210"/>
+        <w:rPr>
+          <w:rFonts w:hint="eastAsia" w:ascii="微软雅黑" w:hAnsi="微软雅黑" w:eastAsia="微软雅黑" w:cs="微软雅黑"/>
+          <w:lang w:val="en-US" w:eastAsia="zh-CN"/>
+        </w:rPr>
+      </w:pPr>
+    </w:p>
+    <w:p>
+      <w:pPr>
+        <w:ind w:left="210"/>
+        <w:rPr>
+          <w:rFonts w:hint="eastAsia" w:ascii="微软雅黑" w:hAnsi="微软雅黑" w:eastAsia="微软雅黑" w:cs="微软雅黑"/>
+          <w:lang w:val="en-US" w:eastAsia="zh-CN"/>
+        </w:rPr>
+      </w:pPr>
+      <w:r>
+        <w:rPr>
+          <w:rFonts w:hint="eastAsia" w:ascii="微软雅黑" w:hAnsi="微软雅黑" w:eastAsia="微软雅黑" w:cs="微软雅黑"/>
+          <w:lang w:val="en-US" w:eastAsia="zh-CN"/>
+        </w:rPr>
+        <w:t>四、2020/07 - 2020/08     多玛凯拔售后服务小程序</w:t>
+      </w:r>
+    </w:p>
+    <w:p>
+      <w:pPr>
+        <w:ind w:left="210"/>
+        <w:rPr>
+          <w:rFonts w:hint="eastAsia" w:ascii="微软雅黑" w:hAnsi="微软雅黑" w:eastAsia="微软雅黑" w:cs="微软雅黑"/>
+          <w:lang w:val="en-US" w:eastAsia="zh-CN"/>
+        </w:rPr>
+      </w:pPr>
+      <w:r>
+        <w:rPr>
+          <w:rFonts w:hint="eastAsia" w:ascii="微软雅黑" w:hAnsi="微软雅黑" w:eastAsia="微软雅黑" w:cs="微软雅黑"/>
           <w:lang w:eastAsia="zh-CN"/>
         </w:rPr>
-        <w:t>负责后台页面以及功能的开发，主要</w:t>
-      </w:r>
-      <w:r>
-        <w:rPr>
-          <w:rFonts w:hint="eastAsia" w:ascii="微软雅黑" w:hAnsi="微软雅黑" w:eastAsia="微软雅黑" w:cs="微软雅黑"/>
-          <w:lang w:val="en-US" w:eastAsia="zh-CN"/>
-        </w:rPr>
-        <w:t>运用ThinkPhp框架。</w:t>
+        <w:t>责任描述</w:t>
+      </w:r>
+      <w:r>
+        <w:rPr>
+          <w:rFonts w:hint="eastAsia" w:ascii="微软雅黑" w:hAnsi="微软雅黑" w:eastAsia="微软雅黑" w:cs="微软雅黑"/>
+        </w:rPr>
+        <w:t>：</w:t>
+      </w:r>
+      <w:r>
+        <w:rPr>
+          <w:rFonts w:hint="eastAsia" w:ascii="微软雅黑" w:hAnsi="微软雅黑" w:eastAsia="微软雅黑" w:cs="微软雅黑"/>
+          <w:lang w:val="en-US" w:eastAsia="zh-CN"/>
+        </w:rPr>
+        <w:t>负责后台网站，API接口，小程序开发。</w:t>
       </w:r>
     </w:p>
     <w:p>
       <w:pPr>
         <w:ind w:left="210"/>
         <w:rPr>
-          <w:rFonts w:hint="eastAsia" w:ascii="微软雅黑" w:hAnsi="微软雅黑" w:eastAsia="微软雅黑" w:cs="微软雅黑"/>
-          <w:lang w:val="en-US" w:eastAsia="zh-CN"/>
-        </w:rPr>
-      </w:pPr>
-      <w:r>
-        <w:rPr>
-          <w:rFonts w:hint="eastAsia" w:ascii="微软雅黑" w:hAnsi="微软雅黑" w:eastAsia="微软雅黑" w:cs="微软雅黑"/>
-          <w:lang w:val="en-US" w:eastAsia="zh-CN"/>
-        </w:rPr>
-        <w:t>软件环境：WAMP</w:t>
+          <w:rFonts w:hint="default" w:ascii="微软雅黑" w:hAnsi="微软雅黑" w:eastAsia="微软雅黑" w:cs="微软雅黑"/>
+          <w:lang w:val="en-US" w:eastAsia="zh-CN"/>
+        </w:rPr>
+      </w:pPr>
+      <w:r>
+        <w:rPr>
+          <w:rFonts w:hint="eastAsia" w:ascii="微软雅黑" w:hAnsi="微软雅黑" w:eastAsia="微软雅黑" w:cs="微软雅黑"/>
+          <w:lang w:val="en-US" w:eastAsia="zh-CN"/>
+        </w:rPr>
+        <w:t>软件环境：LAMP  ThinkPhp框架</w:t>
       </w:r>
     </w:p>
     <w:p>
@@ -1917,216 +2348,25 @@
       <w:r>
         <w:rPr>
           <w:rFonts w:hint="eastAsia" w:ascii="微软雅黑" w:hAnsi="微软雅黑" w:eastAsia="微软雅黑" w:cs="微软雅黑"/>
-          <w:lang w:val="en-US" w:eastAsia="zh-CN"/>
-        </w:rPr>
-        <w:t>编程工具：</w:t>
-      </w:r>
-      <w:r>
-        <w:rPr>
-          <w:rFonts w:hint="eastAsia" w:ascii="微软雅黑" w:hAnsi="微软雅黑" w:eastAsia="微软雅黑" w:cs="微软雅黑"/>
-          <w:b w:val="0"/>
-          <w:i w:val="0"/>
-          <w:caps w:val="0"/>
-          <w:color w:val="000000" w:themeColor="text1"/>
-          <w:spacing w:val="0"/>
-          <w:sz w:val="21"/>
-          <w:szCs w:val="21"/>
-          <w:shd w:val="clear" w:color="auto" w:fill="auto"/>
-          <w14:textFill>
-            <w14:solidFill>
-              <w14:schemeClr w14:val="tx1"/>
-            </w14:solidFill>
-          </w14:textFill>
-        </w:rPr>
-        <w:t>ZendStudio</w:t>
+        </w:rPr>
+        <w:t>项目描述：</w:t>
+      </w:r>
+      <w:r>
+        <w:rPr>
+          <w:rFonts w:hint="eastAsia" w:ascii="微软雅黑" w:hAnsi="微软雅黑" w:eastAsia="微软雅黑" w:cs="微软雅黑"/>
+          <w:lang w:eastAsia="zh-CN"/>
+        </w:rPr>
+        <w:t>项目链接，微信搜索‘多玛凯拔‘。</w:t>
       </w:r>
     </w:p>
     <w:p>
       <w:pPr>
         <w:ind w:left="210"/>
         <w:rPr>
-          <w:rFonts w:hint="eastAsia" w:ascii="微软雅黑" w:hAnsi="微软雅黑" w:eastAsia="微软雅黑" w:cs="微软雅黑"/>
-          <w:lang w:val="en-US" w:eastAsia="zh-CN"/>
-        </w:rPr>
-      </w:pPr>
-      <w:r>
-        <w:rPr>
-          <w:rFonts w:hint="eastAsia" w:ascii="微软雅黑" w:hAnsi="微软雅黑" w:eastAsia="微软雅黑" w:cs="微软雅黑"/>
-        </w:rPr>
-        <w:t>项目描述：</w:t>
-      </w:r>
-      <w:r>
-        <w:rPr>
-          <w:rFonts w:hint="eastAsia" w:ascii="微软雅黑" w:hAnsi="微软雅黑" w:eastAsia="微软雅黑" w:cs="微软雅黑"/>
-          <w:lang w:eastAsia="zh-CN"/>
-        </w:rPr>
-        <w:t>就业信息服务网</w:t>
-      </w:r>
-      <w:r>
-        <w:rPr>
-          <w:rFonts w:hint="eastAsia" w:ascii="微软雅黑" w:hAnsi="微软雅黑" w:eastAsia="微软雅黑" w:cs="微软雅黑"/>
-          <w:lang w:val="en-US" w:eastAsia="zh-CN"/>
-        </w:rPr>
-        <w:t>，适用于应届、往届毕业生和企业，主要用于企业招聘和学生求职。其次也为学校积累人才资源，提高学校知名度,也为企业招聘提供了方便。</w:t>
-      </w:r>
-    </w:p>
-    <w:p>
-      <w:pPr>
-        <w:rPr>
-          <w:rFonts w:hint="eastAsia" w:ascii="微软雅黑" w:hAnsi="微软雅黑" w:eastAsia="微软雅黑" w:cs="微软雅黑"/>
-          <w:lang w:val="en-US" w:eastAsia="zh-CN"/>
-        </w:rPr>
-      </w:pPr>
-    </w:p>
-    <w:p>
-      <w:pPr>
-        <w:ind w:left="210"/>
-        <w:rPr>
-          <w:rFonts w:ascii="微软雅黑" w:hAnsi="微软雅黑" w:eastAsia="微软雅黑" w:cs="微软雅黑"/>
-          <w:lang w:val="en-US" w:eastAsia="zh-CN"/>
-        </w:rPr>
-      </w:pPr>
-      <w:r>
-        <w:rPr>
-          <w:rFonts w:hint="eastAsia" w:ascii="微软雅黑" w:hAnsi="微软雅黑" w:eastAsia="微软雅黑" w:cs="微软雅黑"/>
-          <w:lang w:val="en-US" w:eastAsia="zh-CN"/>
-        </w:rPr>
-        <w:t>三</w:t>
-      </w:r>
-      <w:r>
-        <w:rPr>
-          <w:rFonts w:hint="eastAsia" w:ascii="微软雅黑" w:hAnsi="微软雅黑" w:eastAsia="微软雅黑" w:cs="微软雅黑"/>
-        </w:rPr>
-        <w:t>、20</w:t>
-      </w:r>
-      <w:r>
-        <w:rPr>
-          <w:rFonts w:hint="eastAsia" w:ascii="微软雅黑" w:hAnsi="微软雅黑" w:eastAsia="微软雅黑" w:cs="微软雅黑"/>
-          <w:lang w:val="en-US" w:eastAsia="zh-CN"/>
-        </w:rPr>
-        <w:t>16/10-至今</w:t>
-      </w:r>
-      <w:r>
-        <w:rPr>
-          <w:rFonts w:hint="eastAsia" w:ascii="微软雅黑" w:hAnsi="微软雅黑" w:eastAsia="微软雅黑" w:cs="微软雅黑"/>
-        </w:rPr>
-        <w:t xml:space="preserve">           </w:t>
-      </w:r>
-      <w:r>
-        <w:rPr>
-          <w:rFonts w:hint="eastAsia" w:ascii="微软雅黑" w:hAnsi="微软雅黑" w:eastAsia="微软雅黑" w:cs="微软雅黑"/>
-          <w:lang w:eastAsia="zh-CN"/>
-        </w:rPr>
-        <w:t>帮帮本地</w:t>
-      </w:r>
-      <w:r>
-        <w:rPr>
-          <w:rFonts w:hint="eastAsia" w:ascii="微软雅黑" w:hAnsi="微软雅黑" w:eastAsia="微软雅黑" w:cs="微软雅黑"/>
-        </w:rPr>
-        <w:t xml:space="preserve">       </w:t>
-      </w:r>
-    </w:p>
-    <w:p>
-      <w:pPr>
-        <w:ind w:left="210"/>
-        <w:rPr>
-          <w:rFonts w:hint="eastAsia" w:ascii="微软雅黑" w:hAnsi="微软雅黑" w:eastAsia="微软雅黑" w:cs="微软雅黑"/>
-          <w:lang w:val="en-US" w:eastAsia="zh-CN"/>
-        </w:rPr>
-      </w:pPr>
-      <w:r>
-        <w:rPr>
-          <w:rFonts w:hint="eastAsia" w:ascii="微软雅黑" w:hAnsi="微软雅黑" w:eastAsia="微软雅黑" w:cs="微软雅黑"/>
-          <w:lang w:eastAsia="zh-CN"/>
-        </w:rPr>
-        <w:t>责任描述</w:t>
-      </w:r>
-      <w:r>
-        <w:rPr>
-          <w:rFonts w:hint="eastAsia" w:ascii="微软雅黑" w:hAnsi="微软雅黑" w:eastAsia="微软雅黑" w:cs="微软雅黑"/>
-        </w:rPr>
-        <w:t>：</w:t>
-      </w:r>
-      <w:r>
-        <w:rPr>
-          <w:rFonts w:hint="eastAsia" w:ascii="微软雅黑" w:hAnsi="微软雅黑" w:eastAsia="微软雅黑" w:cs="微软雅黑"/>
-          <w:lang w:val="en-US" w:eastAsia="zh-CN"/>
-        </w:rPr>
-        <w:t>H5端页面的制作、功能的开发；官网的开发维护；部分api接口的开发；项目的维护升级，包括新功能的开发</w:t>
-      </w:r>
-    </w:p>
-    <w:p>
-      <w:pPr>
-        <w:ind w:left="210"/>
-        <w:rPr>
-          <w:rFonts w:hint="eastAsia" w:ascii="微软雅黑" w:hAnsi="微软雅黑" w:eastAsia="微软雅黑" w:cs="微软雅黑"/>
-          <w:lang w:val="en-US" w:eastAsia="zh-CN"/>
-        </w:rPr>
-      </w:pPr>
-      <w:r>
-        <w:rPr>
-          <w:rFonts w:hint="eastAsia" w:ascii="微软雅黑" w:hAnsi="微软雅黑" w:eastAsia="微软雅黑" w:cs="微软雅黑"/>
-          <w:lang w:val="en-US" w:eastAsia="zh-CN"/>
-        </w:rPr>
-        <w:t>软件环境：WAMP</w:t>
-      </w:r>
-    </w:p>
-    <w:p>
-      <w:pPr>
-        <w:ind w:left="210"/>
-        <w:rPr>
-          <w:rFonts w:hint="eastAsia" w:ascii="微软雅黑" w:hAnsi="微软雅黑" w:eastAsia="微软雅黑" w:cs="微软雅黑"/>
-          <w:lang w:val="en-US" w:eastAsia="zh-CN"/>
-        </w:rPr>
-      </w:pPr>
-      <w:r>
-        <w:rPr>
-          <w:rFonts w:hint="eastAsia" w:ascii="微软雅黑" w:hAnsi="微软雅黑" w:eastAsia="微软雅黑" w:cs="微软雅黑"/>
-          <w:lang w:val="en-US" w:eastAsia="zh-CN"/>
-        </w:rPr>
-        <w:t>编程工具：</w:t>
-      </w:r>
-      <w:r>
-        <w:rPr>
-          <w:rFonts w:hint="eastAsia" w:ascii="微软雅黑" w:hAnsi="微软雅黑" w:eastAsia="微软雅黑" w:cs="微软雅黑"/>
-          <w:b w:val="0"/>
-          <w:i w:val="0"/>
-          <w:caps w:val="0"/>
-          <w:color w:val="000000" w:themeColor="text1"/>
-          <w:spacing w:val="0"/>
-          <w:sz w:val="21"/>
-          <w:szCs w:val="21"/>
-          <w:shd w:val="clear" w:color="auto" w:fill="auto"/>
-          <w14:textFill>
-            <w14:solidFill>
-              <w14:schemeClr w14:val="tx1"/>
-            </w14:solidFill>
-          </w14:textFill>
-        </w:rPr>
-        <w:t>ZendStudio</w:t>
-      </w:r>
-    </w:p>
-    <w:p>
-      <w:pPr>
-        <w:ind w:left="210"/>
-        <w:rPr>
-          <w:rFonts w:ascii="微软雅黑" w:hAnsi="微软雅黑" w:eastAsia="微软雅黑" w:cs="微软雅黑"/>
-          <w:lang w:val="en-US" w:eastAsia="zh-CN"/>
-        </w:rPr>
-      </w:pPr>
-      <w:r>
-        <w:rPr>
-          <w:rFonts w:hint="eastAsia" w:ascii="微软雅黑" w:hAnsi="微软雅黑" w:eastAsia="微软雅黑" w:cs="微软雅黑"/>
-        </w:rPr>
-        <w:t>项目描述：</w:t>
-      </w:r>
-      <w:r>
-        <w:rPr>
-          <w:rFonts w:hint="eastAsia" w:ascii="微软雅黑" w:hAnsi="微软雅黑" w:eastAsia="微软雅黑" w:cs="微软雅黑"/>
-          <w:lang w:val="en-US" w:eastAsia="zh-CN"/>
-        </w:rPr>
-        <w:t>「帮帮本地」生活服务共享经济平台，用户一键发布需求，附近商家、服务立刻响应，吃喝玩乐、租房、家教、家政、维修、缴费、二手闲置、办事指南，啥都有！</w:t>
-      </w:r>
+          <w:rFonts w:hint="default" w:ascii="微软雅黑" w:hAnsi="微软雅黑" w:eastAsia="微软雅黑" w:cs="微软雅黑"/>
+          <w:lang w:val="en-US" w:eastAsia="zh-CN"/>
+        </w:rPr>
+      </w:pPr>
     </w:p>
     <w:p>
       <w:pPr>
@@ -2194,7 +2434,7 @@
           <w:rFonts w:hint="eastAsia" w:ascii="微软雅黑" w:hAnsi="微软雅黑" w:eastAsia="微软雅黑" w:cs="微软雅黑"/>
           <w:lang w:val="en-US" w:eastAsia="zh-CN"/>
         </w:rPr>
-        <w:t>3.9</w:t>
+        <w:t>4.9</w:t>
       </w:r>
       <w:r>
         <w:rPr>
@@ -2215,7 +2455,7 @@
           <w:rFonts w:hint="eastAsia" w:ascii="微软雅黑" w:hAnsi="微软雅黑" w:eastAsia="微软雅黑" w:cs="微软雅黑"/>
           <w:lang w:val="en-US" w:eastAsia="zh-CN"/>
         </w:rPr>
-        <w:t>5.7</w:t>
+        <w:t>7.6</w:t>
       </w:r>
       <w:r>
         <w:rPr>
@@ -2271,7 +2511,21 @@
           <w:rFonts w:hint="eastAsia" w:ascii="微软雅黑" w:hAnsi="微软雅黑" w:eastAsia="微软雅黑" w:cs="微软雅黑"/>
           <w:lang w:val="zh-CN" w:eastAsia="zh-CN"/>
         </w:rPr>
-        <w:t>山东商务职业技术学院</w:t>
+        <w:t>山东</w:t>
+      </w:r>
+      <w:r>
+        <w:rPr>
+          <w:rFonts w:hint="eastAsia" w:ascii="微软雅黑" w:hAnsi="微软雅黑" w:eastAsia="微软雅黑" w:cs="微软雅黑"/>
+          <w:lang w:val="en-US" w:eastAsia="zh-CN"/>
+        </w:rPr>
+        <w:t>商业</w:t>
+      </w:r>
+      <w:r>
+        <w:rPr>
+          <w:rFonts w:hint="eastAsia" w:ascii="微软雅黑" w:hAnsi="微软雅黑" w:eastAsia="微软雅黑" w:cs="微软雅黑"/>
+          <w:lang w:val="zh-CN" w:eastAsia="zh-CN"/>
+        </w:rPr>
+        <w:t>职业技术学院</w:t>
       </w:r>
       <w:r>
         <w:rPr>
@@ -2361,7 +2615,7 @@
           <w:rFonts w:hint="eastAsia" w:ascii="微软雅黑" w:hAnsi="微软雅黑" w:eastAsia="微软雅黑" w:cs="微软雅黑"/>
           <w:lang w:val="en-US" w:eastAsia="zh-CN"/>
         </w:rPr>
-        <w:t>生活：平时喜欢各种折腾，微信小程序、博客、微博、网站站长、微信公众号，也喜欢</w:t>
+        <w:t>生活：平时喜欢各种折腾，微信小程序、博客、网站站长、微信公众号</w:t>
       </w:r>
     </w:p>
     <w:p>
@@ -2369,68 +2623,15 @@
         <w:ind w:firstLine="210" w:firstLineChars="100"/>
         <w:rPr>
           <w:rFonts w:hint="eastAsia" w:ascii="微软雅黑" w:hAnsi="微软雅黑" w:eastAsia="微软雅黑" w:cs="微软雅黑"/>
-          <w:lang w:eastAsia="zh-CN"/>
-        </w:rPr>
-      </w:pPr>
-      <w:r>
-        <w:rPr>
-          <w:rFonts w:hint="eastAsia" w:ascii="微软雅黑" w:hAnsi="微软雅黑" w:eastAsia="微软雅黑" w:cs="微软雅黑"/>
-          <w:lang w:val="en-US" w:eastAsia="zh-CN"/>
-        </w:rPr>
-        <w:t>逛技术社区，看教学视频，慕课网、开源中国、CSDN、Git等；</w:t>
-      </w:r>
-      <w:r>
-        <w:rPr>
-          <w:rFonts w:hint="eastAsia" w:ascii="微软雅黑" w:hAnsi="微软雅黑" w:eastAsia="微软雅黑" w:cs="微软雅黑"/>
-          <w:lang w:eastAsia="zh-CN"/>
-        </w:rPr>
-        <w:t>完成了杰棒科技企业</w:t>
-      </w:r>
-    </w:p>
-    <w:p>
-      <w:pPr>
-        <w:ind w:firstLine="210" w:firstLineChars="100"/>
-        <w:rPr>
-          <w:rFonts w:hint="eastAsia" w:ascii="微软雅黑" w:hAnsi="微软雅黑" w:eastAsia="微软雅黑" w:cs="微软雅黑"/>
-          <w:lang w:val="en-US" w:eastAsia="zh-CN"/>
-        </w:rPr>
-      </w:pPr>
-      <w:r>
-        <w:rPr>
-          <w:rFonts w:hint="eastAsia" w:ascii="微软雅黑" w:hAnsi="微软雅黑" w:eastAsia="微软雅黑" w:cs="微软雅黑"/>
-          <w:lang w:eastAsia="zh-CN"/>
-        </w:rPr>
-        <w:t>站、薇美姿投票系统等项目；创建了属于自己的</w:t>
-      </w:r>
-      <w:r>
-        <w:rPr>
-          <w:rFonts w:hint="eastAsia" w:ascii="微软雅黑" w:hAnsi="微软雅黑" w:eastAsia="微软雅黑" w:cs="微软雅黑"/>
-          <w:lang w:val="en-US" w:eastAsia="zh-CN"/>
-        </w:rPr>
-        <w:t>IT小天博客(http://lucktribe.com)，</w:t>
-      </w:r>
-    </w:p>
-    <w:p>
-      <w:pPr>
-        <w:ind w:firstLine="210" w:firstLineChars="100"/>
-        <w:rPr>
-          <w:rFonts w:hint="eastAsia" w:ascii="微软雅黑" w:hAnsi="微软雅黑" w:eastAsia="微软雅黑" w:cs="微软雅黑"/>
-          <w:lang w:val="en-US" w:eastAsia="zh-CN"/>
-        </w:rPr>
-      </w:pPr>
-      <w:r>
-        <w:rPr>
-          <w:rFonts w:hint="eastAsia" w:ascii="微软雅黑" w:hAnsi="微软雅黑" w:eastAsia="微软雅黑" w:cs="微软雅黑"/>
-          <w:lang w:val="en-US" w:eastAsia="zh-CN"/>
-        </w:rPr>
-        <w:t>希望</w:t>
-      </w:r>
-      <w:r>
-        <w:rPr>
-          <w:rFonts w:hint="eastAsia" w:ascii="微软雅黑" w:hAnsi="微软雅黑" w:eastAsia="微软雅黑" w:cs="微软雅黑"/>
-          <w:lang w:eastAsia="zh-CN"/>
-        </w:rPr>
-        <w:t>通过这个博客进一步提升自己的能力。</w:t>
+          <w:lang w:val="en-US" w:eastAsia="zh-CN"/>
+        </w:rPr>
+      </w:pPr>
+      <w:r>
+        <w:rPr>
+          <w:rFonts w:hint="eastAsia" w:ascii="微软雅黑" w:hAnsi="微软雅黑" w:eastAsia="微软雅黑" w:cs="微软雅黑"/>
+          <w:lang w:val="en-US" w:eastAsia="zh-CN"/>
+        </w:rPr>
+        <w:t>新版个人博客https://www.xtboke.com</w:t>
       </w:r>
     </w:p>
     <w:sectPr>
@@ -2825,19 +3026,18 @@
       <w:lang w:val="en-US" w:eastAsia="zh-CN" w:bidi="ar"/>
     </w:rPr>
   </w:style>
-  <w:style w:type="character" w:default="1" w:styleId="4">
+  <w:style w:type="character" w:default="1" w:styleId="5">
     <w:name w:val="Default Paragraph Font"/>
     <w:unhideWhenUsed/>
     <w:qFormat/>
     <w:uiPriority w:val="1"/>
   </w:style>
-  <w:style w:type="table" w:default="1" w:styleId="8">
+  <w:style w:type="table" w:default="1" w:styleId="4">
     <w:name w:val="Normal Table"/>
     <w:unhideWhenUsed/>
     <w:qFormat/>
     <w:uiPriority w:val="99"/>
     <w:tblPr>
-      <w:tblLayout w:type="fixed"/>
       <w:tblCellMar>
         <w:top w:w="0" w:type="dxa"/>
         <w:left w:w="108" w:type="dxa"/>
@@ -2864,18 +3064,18 @@
       <w:lang w:val="en-US" w:eastAsia="zh-CN" w:bidi="ar"/>
     </w:rPr>
   </w:style>
-  <w:style w:type="character" w:styleId="5">
+  <w:style w:type="character" w:styleId="6">
     <w:name w:val="Strong"/>
-    <w:basedOn w:val="4"/>
+    <w:basedOn w:val="5"/>
     <w:qFormat/>
     <w:uiPriority w:val="22"/>
     <w:rPr>
       <w:b/>
     </w:rPr>
   </w:style>
-  <w:style w:type="character" w:styleId="6">
+  <w:style w:type="character" w:styleId="7">
     <w:name w:val="FollowedHyperlink"/>
-    <w:basedOn w:val="4"/>
+    <w:basedOn w:val="5"/>
     <w:unhideWhenUsed/>
     <w:qFormat/>
     <w:uiPriority w:val="99"/>
@@ -2889,7 +3089,7 @@
       </w14:textFill>
     </w:rPr>
   </w:style>
-  <w:style w:type="character" w:styleId="7">
+  <w:style w:type="character" w:styleId="8">
     <w:name w:val="Hyperlink"/>
     <w:qFormat/>
     <w:uiPriority w:val="0"/>
@@ -2902,7 +3102,6 @@
     <w:qFormat/>
     <w:uiPriority w:val="0"/>
     <w:tblPr>
-      <w:tblLayout w:type="fixed"/>
       <w:tblCellMar>
         <w:top w:w="0" w:type="dxa"/>
         <w:left w:w="0" w:type="dxa"/>
